--- a/Proiect Data Visualization.docx
+++ b/Proiect Data Visualization.docx
@@ -2,7 +2,59 @@
 <file path=word/document.xml><?xml version="1.0" encoding="utf-8"?>
 <w:document xmlns:wpc="http://schemas.microsoft.com/office/word/2010/wordprocessingCanvas" xmlns:cx="http://schemas.microsoft.com/office/drawing/2014/chartex" xmlns:cx1="http://schemas.microsoft.com/office/drawing/2015/9/8/chartex" xmlns:cx2="http://schemas.microsoft.com/office/drawing/2015/10/21/chartex" xmlns:cx3="http://schemas.microsoft.com/office/drawing/2016/5/9/chartex" xmlns:cx4="http://schemas.microsoft.com/office/drawing/2016/5/10/chartex" xmlns:cx5="http://schemas.microsoft.com/office/drawing/2016/5/11/chartex" xmlns:cx6="http://schemas.microsoft.com/office/drawing/2016/5/12/chartex" xmlns:cx7="http://schemas.microsoft.com/office/drawing/2016/5/13/chartex" xmlns:cx8="http://schemas.microsoft.com/office/drawing/2016/5/14/chartex" xmlns:mc="http://schemas.openxmlformats.org/markup-compatibility/2006" xmlns:aink="http://schemas.microsoft.com/office/drawing/2016/ink" xmlns:am3d="http://schemas.microsoft.com/office/drawing/2017/model3d" xmlns:o="urn:schemas-microsoft-com:office:office" xmlns:r="http://schemas.openxmlformats.org/officeDocument/2006/relationships" xmlns:m="http://schemas.openxmlformats.org/officeDocument/2006/math" xmlns:v="urn:schemas-microsoft-com:vml" xmlns:wp14="http://schemas.microsoft.com/office/word/2010/wordprocessingDrawing" xmlns:wp="http://schemas.openxmlformats.org/drawingml/2006/wordprocessingDrawing" xmlns:w10="urn:schemas-microsoft-com:office:word" xmlns:w="http://schemas.openxmlformats.org/wordprocessingml/2006/main" xmlns:w14="http://schemas.microsoft.com/office/word/2010/wordml" xmlns:w15="http://schemas.microsoft.com/office/word/2012/wordml" xmlns:w16cex="http://schemas.microsoft.com/office/word/2018/wordml/cex" xmlns:w16cid="http://schemas.microsoft.com/office/word/2016/wordml/cid" xmlns:w16="http://schemas.microsoft.com/office/word/2018/wordml" xmlns:w16sdtdh="http://schemas.microsoft.com/office/word/2020/wordml/sdtdatahash" xmlns:w16se="http://schemas.microsoft.com/office/word/2015/wordml/symex" xmlns:wpg="http://schemas.microsoft.com/office/word/2010/wordprocessingGroup" xmlns:wpi="http://schemas.microsoft.com/office/word/2010/wordprocessingInk" xmlns:wne="http://schemas.microsoft.com/office/word/2006/wordml" xmlns:wps="http://schemas.microsoft.com/office/word/2010/wordprocessingShape" mc:Ignorable="w14 w15 w16se w16cid w16 w16cex w16sdtdh wp14">
   <w:body>
-    <w:p/>
+    <w:p>
+      <w:pPr>
+        <w:rPr>
+          <w:b/>
+          <w:bCs/>
+          <w:sz w:val="24"/>
+          <w:szCs w:val="24"/>
+        </w:rPr>
+      </w:pPr>
+      <w:r>
+        <w:rPr>
+          <w:b/>
+          <w:bCs/>
+          <w:sz w:val="24"/>
+          <w:szCs w:val="24"/>
+        </w:rPr>
+        <w:t>Player position distribution</w:t>
+      </w:r>
+    </w:p>
+    <w:p>
+      <w:pPr>
+        <w:jc w:val="both"/>
+        <w:rPr>
+          <w:sz w:val="24"/>
+          <w:szCs w:val="24"/>
+        </w:rPr>
+      </w:pPr>
+      <w:r>
+        <w:rPr>
+          <w:sz w:val="24"/>
+          <w:szCs w:val="24"/>
+        </w:rPr>
+        <w:t>My explanation for this distribution is the fact that the central positions are crucial in a football match, the players must have very high performances to catch the team, and their level of physical training must be excellent. This explains the volatility of the players occupying these positions.</w:t>
+      </w:r>
+    </w:p>
+    <w:p>
+      <w:pPr>
+        <w:jc w:val="both"/>
+        <w:rPr>
+          <w:sz w:val="24"/>
+          <w:szCs w:val="24"/>
+        </w:rPr>
+      </w:pPr>
+    </w:p>
+    <w:p>
+      <w:pPr>
+        <w:jc w:val="both"/>
+        <w:rPr>
+          <w:sz w:val="24"/>
+          <w:szCs w:val="24"/>
+        </w:rPr>
+      </w:pPr>
+    </w:p>
     <w:sectPr>
       <w:pgSz w:w="12240" w:h="15840"/>
       <w:pgMar w:top="1440" w:right="1440" w:bottom="1440" w:left="1440" w:header="720" w:footer="720" w:gutter="0"/>
@@ -415,7 +467,6 @@
   <w:style w:type="character" w:default="1" w:styleId="Fontdeparagrafimplicit">
     <w:name w:val="Default Paragraph Font"/>
     <w:uiPriority w:val="1"/>
-    <w:semiHidden/>
     <w:unhideWhenUsed/>
   </w:style>
   <w:style w:type="table" w:default="1" w:styleId="TabelNormal">
